--- a/L11/L11.docx
+++ b/L11/L11.docx
@@ -89,35 +89,65 @@
           <w:sz w:val="20"/>
           <w:szCs w:val="20"/>
         </w:rPr>
-        <w:t>Student ID ______</w:t>
+        <w:t>Student ID ____________Name__</w:t>
       </w:r>
       <w:r>
         <w:rPr>
           <w:sz w:val="20"/>
           <w:szCs w:val="20"/>
         </w:rPr>
-        <w:t>6238197821</w:t>
+        <w:t>___</w:t>
       </w:r>
       <w:r>
         <w:rPr>
           <w:sz w:val="20"/>
           <w:szCs w:val="20"/>
         </w:rPr>
-        <w:t>______Name__</w:t>
+        <w:t>_____</w:t>
       </w:r>
       <w:r>
         <w:rPr>
           <w:sz w:val="20"/>
           <w:szCs w:val="20"/>
         </w:rPr>
-        <w:t>Witchayut Thongyoi</w:t>
-      </w:r>
-      <w:r>
+        <w:t>_________</w:t>
+      </w:r>
+    </w:p>
+    <w:p>
+      <w:pPr>
+        <w:spacing w:before="240"/>
         <w:rPr>
           <w:sz w:val="20"/>
           <w:szCs w:val="20"/>
         </w:rPr>
-        <w:t>______</w:t>
+      </w:pPr>
+      <w:r>
+        <w:rPr>
+          <w:sz w:val="20"/>
+          <w:szCs w:val="20"/>
+        </w:rPr>
+        <w:t>Student ID ____________Name__</w:t>
+      </w:r>
+      <w:r>
+        <w:rPr>
+          <w:sz w:val="20"/>
+          <w:szCs w:val="20"/>
+        </w:rPr>
+        <w:t>___</w:t>
+      </w:r>
+      <w:r>
+        <w:rPr>
+          <w:sz w:val="20"/>
+          <w:szCs w:val="20"/>
+        </w:rPr>
+        <w:t>_____</w:t>
+      </w:r>
+      <w:r>
+        <w:rPr>
+          <w:sz w:val="20"/>
+          <w:szCs w:val="20"/>
+        </w:rPr>
+        <w:t>_________</w:t>
       </w:r>
     </w:p>
     <w:p>
@@ -133,79 +163,28 @@
           <w:sz w:val="20"/>
           <w:szCs w:val="20"/>
         </w:rPr>
-        <w:t>Student ID ______</w:t>
+        <w:t>Student ID ____________Name__</w:t>
       </w:r>
       <w:r>
         <w:rPr>
           <w:sz w:val="20"/>
           <w:szCs w:val="20"/>
         </w:rPr>
-        <w:t>6238228621</w:t>
+        <w:t>___</w:t>
       </w:r>
       <w:r>
         <w:rPr>
           <w:sz w:val="20"/>
           <w:szCs w:val="20"/>
         </w:rPr>
-        <w:t>______Name__</w:t>
+        <w:t>_____</w:t>
       </w:r>
       <w:r>
         <w:rPr>
           <w:sz w:val="20"/>
           <w:szCs w:val="20"/>
         </w:rPr>
-        <w:t>Sopon Kongnithigarn</w:t>
-      </w:r>
-      <w:r>
-        <w:rPr>
-          <w:sz w:val="20"/>
-          <w:szCs w:val="20"/>
-        </w:rPr>
-        <w:t>_____</w:t>
-      </w:r>
-    </w:p>
-    <w:p>
-      <w:pPr>
-        <w:spacing w:before="240"/>
-        <w:rPr>
-          <w:sz w:val="20"/>
-          <w:szCs w:val="20"/>
-        </w:rPr>
-      </w:pPr>
-      <w:r>
-        <w:rPr>
-          <w:sz w:val="20"/>
-          <w:szCs w:val="20"/>
-        </w:rPr>
-        <w:t>Student ID ______</w:t>
-      </w:r>
-      <w:r>
-        <w:rPr>
-          <w:sz w:val="20"/>
-          <w:szCs w:val="20"/>
-        </w:rPr>
-        <w:t>6238233721</w:t>
-      </w:r>
-      <w:r>
-        <w:rPr>
-          <w:sz w:val="20"/>
-          <w:szCs w:val="20"/>
-        </w:rPr>
-        <w:t>______ Name__</w:t>
-      </w:r>
-      <w:r>
-        <w:rPr>
-          <w:sz w:val="20"/>
-          <w:szCs w:val="20"/>
-        </w:rPr>
-        <w:t>Adam Morgan</w:t>
-      </w:r>
-      <w:r>
-        <w:rPr>
-          <w:sz w:val="20"/>
-          <w:szCs w:val="20"/>
-        </w:rPr>
-        <w:t>__________</w:t>
+        <w:t>_________</w:t>
       </w:r>
     </w:p>
     <w:p>
@@ -245,7 +224,23 @@
           <w:sz w:val="20"/>
           <w:szCs w:val="20"/>
         </w:rPr>
-        <w:t>The MyDate Class</w:t>
+        <w:t xml:space="preserve">The </w:t>
+      </w:r>
+      <w:proofErr w:type="spellStart"/>
+      <w:r>
+        <w:rPr>
+          <w:sz w:val="20"/>
+          <w:szCs w:val="20"/>
+        </w:rPr>
+        <w:t>MyDate</w:t>
+      </w:r>
+      <w:proofErr w:type="spellEnd"/>
+      <w:r>
+        <w:rPr>
+          <w:sz w:val="20"/>
+          <w:szCs w:val="20"/>
+        </w:rPr>
+        <w:t xml:space="preserve"> Class</w:t>
       </w:r>
       <w:r>
         <w:rPr>
@@ -268,7 +263,23 @@
           <w:sz w:val="20"/>
           <w:szCs w:val="20"/>
         </w:rPr>
-        <w:t>A class called MyDate, which models a date instance, is defined as shown in the class diagram.</w:t>
+        <w:t xml:space="preserve">A class called </w:t>
+      </w:r>
+      <w:proofErr w:type="spellStart"/>
+      <w:r>
+        <w:rPr>
+          <w:sz w:val="20"/>
+          <w:szCs w:val="20"/>
+        </w:rPr>
+        <w:t>MyDate</w:t>
+      </w:r>
+      <w:proofErr w:type="spellEnd"/>
+      <w:r>
+        <w:rPr>
+          <w:sz w:val="20"/>
+          <w:szCs w:val="20"/>
+        </w:rPr>
+        <w:t>, which models a date instance, is defined as shown in the class diagram.</w:t>
       </w:r>
     </w:p>
     <w:p>
@@ -339,7 +350,23 @@
           <w:sz w:val="20"/>
           <w:szCs w:val="20"/>
         </w:rPr>
-        <w:t>The MyDate class contains the following private instance variables:</w:t>
+        <w:t xml:space="preserve">The </w:t>
+      </w:r>
+      <w:proofErr w:type="spellStart"/>
+      <w:r>
+        <w:rPr>
+          <w:sz w:val="20"/>
+          <w:szCs w:val="20"/>
+        </w:rPr>
+        <w:t>MyDate</w:t>
+      </w:r>
+      <w:proofErr w:type="spellEnd"/>
+      <w:r>
+        <w:rPr>
+          <w:sz w:val="20"/>
+          <w:szCs w:val="20"/>
+        </w:rPr>
+        <w:t xml:space="preserve"> class contains the following private instance variables:</w:t>
       </w:r>
     </w:p>
     <w:p>
@@ -455,12 +482,53 @@
           <w:szCs w:val="20"/>
         </w:rPr>
       </w:pPr>
+      <w:proofErr w:type="spellStart"/>
       <w:r>
         <w:rPr>
           <w:sz w:val="20"/>
           <w:szCs w:val="20"/>
         </w:rPr>
-        <w:t>strMonths (String[]), strDays (String[]), and dayInMonths (int[]): static variables, initialized as shown, which are used in the methods.</w:t>
+        <w:t>strMonths</w:t>
+      </w:r>
+      <w:proofErr w:type="spellEnd"/>
+      <w:r>
+        <w:rPr>
+          <w:sz w:val="20"/>
+          <w:szCs w:val="20"/>
+        </w:rPr>
+        <w:t xml:space="preserve"> (String[]), </w:t>
+      </w:r>
+      <w:proofErr w:type="spellStart"/>
+      <w:r>
+        <w:rPr>
+          <w:sz w:val="20"/>
+          <w:szCs w:val="20"/>
+        </w:rPr>
+        <w:t>strDays</w:t>
+      </w:r>
+      <w:proofErr w:type="spellEnd"/>
+      <w:r>
+        <w:rPr>
+          <w:sz w:val="20"/>
+          <w:szCs w:val="20"/>
+        </w:rPr>
+        <w:t xml:space="preserve"> (String[]), and </w:t>
+      </w:r>
+      <w:proofErr w:type="spellStart"/>
+      <w:r>
+        <w:rPr>
+          <w:sz w:val="20"/>
+          <w:szCs w:val="20"/>
+        </w:rPr>
+        <w:t>dayInMonths</w:t>
+      </w:r>
+      <w:proofErr w:type="spellEnd"/>
+      <w:r>
+        <w:rPr>
+          <w:sz w:val="20"/>
+          <w:szCs w:val="20"/>
+        </w:rPr>
+        <w:t xml:space="preserve"> (int[]): static variables, initialized as shown, which are used in the methods.</w:t>
       </w:r>
     </w:p>
     <w:p>
@@ -475,7 +543,23 @@
           <w:sz w:val="20"/>
           <w:szCs w:val="20"/>
         </w:rPr>
-        <w:t xml:space="preserve">The MyDate class has the following </w:t>
+        <w:t xml:space="preserve">The </w:t>
+      </w:r>
+      <w:proofErr w:type="spellStart"/>
+      <w:r>
+        <w:rPr>
+          <w:sz w:val="20"/>
+          <w:szCs w:val="20"/>
+        </w:rPr>
+        <w:t>MyDate</w:t>
+      </w:r>
+      <w:proofErr w:type="spellEnd"/>
+      <w:r>
+        <w:rPr>
+          <w:sz w:val="20"/>
+          <w:szCs w:val="20"/>
+        </w:rPr>
+        <w:t xml:space="preserve"> class has the following </w:t>
       </w:r>
       <w:r>
         <w:rPr>
@@ -530,12 +614,21 @@
           <w:szCs w:val="20"/>
         </w:rPr>
       </w:pPr>
+      <w:proofErr w:type="spellStart"/>
       <w:r>
         <w:rPr>
           <w:sz w:val="20"/>
           <w:szCs w:val="20"/>
         </w:rPr>
-        <w:t>isLeapYear(int year): returns true if the given year is a leap year. A year is a leap year if it is divisible by 4 but not by 100, or it is divisible by 400.</w:t>
+        <w:t>isLeapYear</w:t>
+      </w:r>
+      <w:proofErr w:type="spellEnd"/>
+      <w:r>
+        <w:rPr>
+          <w:sz w:val="20"/>
+          <w:szCs w:val="20"/>
+        </w:rPr>
+        <w:t>(int year): returns true if the given year is a leap year. A year is a leap year if it is divisible by 4 but not by 100, or it is divisible by 400.</w:t>
       </w:r>
     </w:p>
     <w:p>
@@ -550,12 +643,21 @@
           <w:szCs w:val="20"/>
         </w:rPr>
       </w:pPr>
+      <w:proofErr w:type="spellStart"/>
       <w:r>
         <w:rPr>
           <w:sz w:val="20"/>
           <w:szCs w:val="20"/>
         </w:rPr>
-        <w:t>isValidDate(int year, int month, int day): returns true if the given year, month, and day constitute a valid date. Assume that year is between 1 and 9999, month is between 1 (Jan) to 12 (Dec) and day shall be between 1 and 28|29|30|31 depending on the month and whether it is a leap year on Feb.</w:t>
+        <w:t>isValidDate</w:t>
+      </w:r>
+      <w:proofErr w:type="spellEnd"/>
+      <w:r>
+        <w:rPr>
+          <w:sz w:val="20"/>
+          <w:szCs w:val="20"/>
+        </w:rPr>
+        <w:t>(int year, int month, int day): returns true if the given year, month, and day constitute a valid date. Assume that year is between 1 and 9999, month is between 1 (Jan) to 12 (Dec) and day shall be between 1 and 28|29|30|31 depending on the month and whether it is a leap year on Feb.</w:t>
       </w:r>
     </w:p>
     <w:p>
@@ -570,12 +672,21 @@
           <w:szCs w:val="20"/>
         </w:rPr>
       </w:pPr>
+      <w:proofErr w:type="spellStart"/>
       <w:r>
         <w:rPr>
           <w:sz w:val="20"/>
           <w:szCs w:val="20"/>
         </w:rPr>
-        <w:t xml:space="preserve">getDayOfWeek(int year, int month, int day): returns the day of the week, where 0 for Sun, 1 for Mon, ..., 6 for Sat, for the given date. </w:t>
+        <w:t>getDayOfWeek</w:t>
+      </w:r>
+      <w:proofErr w:type="spellEnd"/>
+      <w:r>
+        <w:rPr>
+          <w:sz w:val="20"/>
+          <w:szCs w:val="20"/>
+        </w:rPr>
+        <w:t xml:space="preserve">(int year, int month, int day): returns the day of the week, where 0 for Sun, 1 for Mon, ..., 6 for Sat, for the given date. </w:t>
       </w:r>
       <w:r>
         <w:rPr>
@@ -636,12 +747,53 @@
           <w:szCs w:val="20"/>
         </w:rPr>
       </w:pPr>
+      <w:proofErr w:type="spellStart"/>
       <w:r>
         <w:rPr>
           <w:sz w:val="20"/>
           <w:szCs w:val="20"/>
         </w:rPr>
-        <w:t>toString(): returns a date string in the format "xxxday d mmm yyyy", e.g., "Tuesday 14 Feb 2012".</w:t>
+        <w:t>toString</w:t>
+      </w:r>
+      <w:proofErr w:type="spellEnd"/>
+      <w:r>
+        <w:rPr>
+          <w:sz w:val="20"/>
+          <w:szCs w:val="20"/>
+        </w:rPr>
+        <w:t>(): returns a date string in the format "</w:t>
+      </w:r>
+      <w:proofErr w:type="spellStart"/>
+      <w:r>
+        <w:rPr>
+          <w:sz w:val="20"/>
+          <w:szCs w:val="20"/>
+        </w:rPr>
+        <w:t>xxxday</w:t>
+      </w:r>
+      <w:proofErr w:type="spellEnd"/>
+      <w:r>
+        <w:rPr>
+          <w:sz w:val="20"/>
+          <w:szCs w:val="20"/>
+        </w:rPr>
+        <w:t xml:space="preserve"> d mmm </w:t>
+      </w:r>
+      <w:proofErr w:type="spellStart"/>
+      <w:r>
+        <w:rPr>
+          <w:sz w:val="20"/>
+          <w:szCs w:val="20"/>
+        </w:rPr>
+        <w:t>yyyy</w:t>
+      </w:r>
+      <w:proofErr w:type="spellEnd"/>
+      <w:r>
+        <w:rPr>
+          <w:sz w:val="20"/>
+          <w:szCs w:val="20"/>
+        </w:rPr>
+        <w:t>", e.g., "Tuesday 14 Feb 2012".</w:t>
       </w:r>
     </w:p>
     <w:p>
@@ -665,7 +817,27 @@
           <w:szCs w:val="20"/>
           <w:highlight w:val="cyan"/>
         </w:rPr>
-        <w:t>next/previousMonth(): must start from the 1</w:t>
+        <w:t>next/</w:t>
+      </w:r>
+      <w:proofErr w:type="spellStart"/>
+      <w:r>
+        <w:rPr>
+          <w:color w:val="FF0000"/>
+          <w:sz w:val="20"/>
+          <w:szCs w:val="20"/>
+          <w:highlight w:val="cyan"/>
+        </w:rPr>
+        <w:t>previousMonth</w:t>
+      </w:r>
+      <w:proofErr w:type="spellEnd"/>
+      <w:r>
+        <w:rPr>
+          <w:color w:val="FF0000"/>
+          <w:sz w:val="20"/>
+          <w:szCs w:val="20"/>
+          <w:highlight w:val="cyan"/>
+        </w:rPr>
+        <w:t>(): must start from the 1</w:t>
       </w:r>
       <w:r>
         <w:rPr>
@@ -708,7 +880,27 @@
           <w:szCs w:val="20"/>
           <w:highlight w:val="cyan"/>
         </w:rPr>
-        <w:t>next/previousYear(): must start from Jan 1 of that year!</w:t>
+        <w:t>next/</w:t>
+      </w:r>
+      <w:proofErr w:type="spellStart"/>
+      <w:r>
+        <w:rPr>
+          <w:color w:val="FF0000"/>
+          <w:sz w:val="20"/>
+          <w:szCs w:val="20"/>
+          <w:highlight w:val="cyan"/>
+        </w:rPr>
+        <w:t>previousYear</w:t>
+      </w:r>
+      <w:proofErr w:type="spellEnd"/>
+      <w:r>
+        <w:rPr>
+          <w:color w:val="FF0000"/>
+          <w:sz w:val="20"/>
+          <w:szCs w:val="20"/>
+          <w:highlight w:val="cyan"/>
+        </w:rPr>
+        <w:t>(): must start from Jan 1 of that year!</w:t>
       </w:r>
     </w:p>
     <w:p>
@@ -727,7 +919,23 @@
           <w:sz w:val="20"/>
           <w:szCs w:val="20"/>
         </w:rPr>
-        <w:t>Part B: Questions about The MyDate Class</w:t>
+        <w:t xml:space="preserve">Part B: Questions about The </w:t>
+      </w:r>
+      <w:proofErr w:type="spellStart"/>
+      <w:r>
+        <w:rPr>
+          <w:sz w:val="20"/>
+          <w:szCs w:val="20"/>
+        </w:rPr>
+        <w:t>MyDate</w:t>
+      </w:r>
+      <w:proofErr w:type="spellEnd"/>
+      <w:r>
+        <w:rPr>
+          <w:sz w:val="20"/>
+          <w:szCs w:val="20"/>
+        </w:rPr>
+        <w:t xml:space="preserve"> Class</w:t>
       </w:r>
     </w:p>
     <w:p>
@@ -796,26 +1004,51 @@
           <w:szCs w:val="20"/>
         </w:rPr>
       </w:pPr>
+      <w:proofErr w:type="spellStart"/>
       <w:r>
         <w:rPr>
           <w:sz w:val="20"/>
           <w:szCs w:val="20"/>
         </w:rPr>
-        <w:t xml:space="preserve">MyDate </w:t>
-      </w:r>
+        <w:t>MyDate</w:t>
+      </w:r>
+      <w:proofErr w:type="spellEnd"/>
       <w:r>
         <w:rPr>
           <w:sz w:val="20"/>
           <w:szCs w:val="20"/>
         </w:rPr>
-        <w:t>date</w:t>
+        <w:t xml:space="preserve"> </w:t>
       </w:r>
       <w:r>
         <w:rPr>
           <w:sz w:val="20"/>
           <w:szCs w:val="20"/>
         </w:rPr>
-        <w:t xml:space="preserve"> = new MyDate(2020, </w:t>
+        <w:t>date</w:t>
+      </w:r>
+      <w:r>
+        <w:rPr>
+          <w:sz w:val="20"/>
+          <w:szCs w:val="20"/>
+        </w:rPr>
+        <w:t xml:space="preserve"> = new </w:t>
+      </w:r>
+      <w:proofErr w:type="spellStart"/>
+      <w:r>
+        <w:rPr>
+          <w:sz w:val="20"/>
+          <w:szCs w:val="20"/>
+        </w:rPr>
+        <w:t>MyDate</w:t>
+      </w:r>
+      <w:proofErr w:type="spellEnd"/>
+      <w:r>
+        <w:rPr>
+          <w:sz w:val="20"/>
+          <w:szCs w:val="20"/>
+        </w:rPr>
+        <w:t xml:space="preserve">(2020, </w:t>
       </w:r>
       <w:r>
         <w:rPr>
@@ -1004,7 +1237,23 @@
           <w:sz w:val="20"/>
           <w:szCs w:val="20"/>
         </w:rPr>
-        <w:t>e toString() method return if th</w:t>
+        <w:t xml:space="preserve">e </w:t>
+      </w:r>
+      <w:proofErr w:type="spellStart"/>
+      <w:r>
+        <w:rPr>
+          <w:sz w:val="20"/>
+          <w:szCs w:val="20"/>
+        </w:rPr>
+        <w:t>toString</w:t>
+      </w:r>
+      <w:proofErr w:type="spellEnd"/>
+      <w:r>
+        <w:rPr>
+          <w:sz w:val="20"/>
+          <w:szCs w:val="20"/>
+        </w:rPr>
+        <w:t>() method return if th</w:t>
       </w:r>
       <w:r>
         <w:rPr>
@@ -1082,7 +1331,23 @@
           <w:sz w:val="20"/>
           <w:szCs w:val="20"/>
         </w:rPr>
-        <w:t>Write the code for the MyDate class.</w:t>
+        <w:t xml:space="preserve">Write the code for the </w:t>
+      </w:r>
+      <w:proofErr w:type="spellStart"/>
+      <w:r>
+        <w:rPr>
+          <w:sz w:val="20"/>
+          <w:szCs w:val="20"/>
+        </w:rPr>
+        <w:t>MyDate</w:t>
+      </w:r>
+      <w:proofErr w:type="spellEnd"/>
+      <w:r>
+        <w:rPr>
+          <w:sz w:val="20"/>
+          <w:szCs w:val="20"/>
+        </w:rPr>
+        <w:t xml:space="preserve"> class.</w:t>
       </w:r>
     </w:p>
     <w:p>
@@ -1097,7 +1362,23 @@
           <w:sz w:val="20"/>
           <w:szCs w:val="20"/>
         </w:rPr>
-        <w:t>Use the following test statements to test the MyDate class:</w:t>
+        <w:t xml:space="preserve">Use the following test statements to test the </w:t>
+      </w:r>
+      <w:proofErr w:type="spellStart"/>
+      <w:r>
+        <w:rPr>
+          <w:sz w:val="20"/>
+          <w:szCs w:val="20"/>
+        </w:rPr>
+        <w:t>MyDate</w:t>
+      </w:r>
+      <w:proofErr w:type="spellEnd"/>
+      <w:r>
+        <w:rPr>
+          <w:sz w:val="20"/>
+          <w:szCs w:val="20"/>
+        </w:rPr>
+        <w:t xml:space="preserve"> class:</w:t>
       </w:r>
     </w:p>
     <w:p>
@@ -1136,6 +1417,7 @@
           <w:szCs w:val="18"/>
         </w:rPr>
       </w:pPr>
+      <w:proofErr w:type="spellStart"/>
       <w:r>
         <w:rPr>
           <w:rFonts w:ascii="Consolas" w:eastAsia="Times New Roman" w:hAnsi="Consolas" w:cs="Consolas"/>
@@ -1143,7 +1425,37 @@
           <w:sz w:val="18"/>
           <w:szCs w:val="18"/>
         </w:rPr>
-        <w:t>MyDate d1 = new MyDate(2012, 2, 28);</w:t>
+        <w:t>MyDate</w:t>
+      </w:r>
+      <w:proofErr w:type="spellEnd"/>
+      <w:r>
+        <w:rPr>
+          <w:rFonts w:ascii="Consolas" w:eastAsia="Times New Roman" w:hAnsi="Consolas" w:cs="Consolas"/>
+          <w:color w:val="000000"/>
+          <w:sz w:val="18"/>
+          <w:szCs w:val="18"/>
+        </w:rPr>
+        <w:t xml:space="preserve"> d1 = new </w:t>
+      </w:r>
+      <w:proofErr w:type="spellStart"/>
+      <w:r>
+        <w:rPr>
+          <w:rFonts w:ascii="Consolas" w:eastAsia="Times New Roman" w:hAnsi="Consolas" w:cs="Consolas"/>
+          <w:color w:val="000000"/>
+          <w:sz w:val="18"/>
+          <w:szCs w:val="18"/>
+        </w:rPr>
+        <w:t>MyDate</w:t>
+      </w:r>
+      <w:proofErr w:type="spellEnd"/>
+      <w:r>
+        <w:rPr>
+          <w:rFonts w:ascii="Consolas" w:eastAsia="Times New Roman" w:hAnsi="Consolas" w:cs="Consolas"/>
+          <w:color w:val="000000"/>
+          <w:sz w:val="18"/>
+          <w:szCs w:val="18"/>
+        </w:rPr>
+        <w:t>(2012, 2, 28);</w:t>
       </w:r>
     </w:p>
     <w:p>
@@ -1182,6 +1494,7 @@
           <w:szCs w:val="18"/>
         </w:rPr>
       </w:pPr>
+      <w:proofErr w:type="spellStart"/>
       <w:r>
         <w:rPr>
           <w:rFonts w:ascii="Consolas" w:eastAsia="Times New Roman" w:hAnsi="Consolas" w:cs="Consolas"/>
@@ -1189,7 +1502,17 @@
           <w:sz w:val="18"/>
           <w:szCs w:val="18"/>
         </w:rPr>
-        <w:t xml:space="preserve">System.out.println(d1);             </w:t>
+        <w:t>System.out.println</w:t>
+      </w:r>
+      <w:proofErr w:type="spellEnd"/>
+      <w:r>
+        <w:rPr>
+          <w:rFonts w:ascii="Consolas" w:eastAsia="Times New Roman" w:hAnsi="Consolas" w:cs="Consolas"/>
+          <w:color w:val="000000"/>
+          <w:sz w:val="18"/>
+          <w:szCs w:val="18"/>
+        </w:rPr>
+        <w:t xml:space="preserve">(d1);             </w:t>
       </w:r>
       <w:r>
         <w:rPr>
@@ -1237,6 +1560,7 @@
           <w:szCs w:val="18"/>
         </w:rPr>
       </w:pPr>
+      <w:proofErr w:type="spellStart"/>
       <w:r>
         <w:rPr>
           <w:rFonts w:ascii="Consolas" w:eastAsia="Times New Roman" w:hAnsi="Consolas" w:cs="Consolas"/>
@@ -1244,7 +1568,17 @@
           <w:sz w:val="18"/>
           <w:szCs w:val="18"/>
         </w:rPr>
-        <w:t xml:space="preserve">System.out.println(d1.nextDay());   </w:t>
+        <w:t>System.out.println</w:t>
+      </w:r>
+      <w:proofErr w:type="spellEnd"/>
+      <w:r>
+        <w:rPr>
+          <w:rFonts w:ascii="Consolas" w:eastAsia="Times New Roman" w:hAnsi="Consolas" w:cs="Consolas"/>
+          <w:color w:val="000000"/>
+          <w:sz w:val="18"/>
+          <w:szCs w:val="18"/>
+        </w:rPr>
+        <w:t xml:space="preserve">(d1.nextDay());   </w:t>
       </w:r>
       <w:r>
         <w:rPr>
@@ -1292,6 +1626,7 @@
           <w:szCs w:val="18"/>
         </w:rPr>
       </w:pPr>
+      <w:proofErr w:type="spellStart"/>
       <w:r>
         <w:rPr>
           <w:rFonts w:ascii="Consolas" w:eastAsia="Times New Roman" w:hAnsi="Consolas" w:cs="Consolas"/>
@@ -1299,7 +1634,17 @@
           <w:sz w:val="18"/>
           <w:szCs w:val="18"/>
         </w:rPr>
-        <w:t xml:space="preserve">System.out.println(d1.nextMonth()); </w:t>
+        <w:t>System.out.println</w:t>
+      </w:r>
+      <w:proofErr w:type="spellEnd"/>
+      <w:r>
+        <w:rPr>
+          <w:rFonts w:ascii="Consolas" w:eastAsia="Times New Roman" w:hAnsi="Consolas" w:cs="Consolas"/>
+          <w:color w:val="000000"/>
+          <w:sz w:val="18"/>
+          <w:szCs w:val="18"/>
+        </w:rPr>
+        <w:t xml:space="preserve">(d1.nextMonth()); </w:t>
       </w:r>
       <w:r>
         <w:rPr>
@@ -1441,6 +1786,7 @@
           <w:szCs w:val="18"/>
         </w:rPr>
       </w:pPr>
+      <w:proofErr w:type="spellStart"/>
       <w:r>
         <w:rPr>
           <w:rFonts w:ascii="Consolas" w:eastAsia="Times New Roman" w:hAnsi="Consolas" w:cs="Consolas"/>
@@ -1448,7 +1794,17 @@
           <w:sz w:val="18"/>
           <w:szCs w:val="18"/>
         </w:rPr>
-        <w:t xml:space="preserve">System.out.println(d1.nextYear());  </w:t>
+        <w:t>System.out.println</w:t>
+      </w:r>
+      <w:proofErr w:type="spellEnd"/>
+      <w:r>
+        <w:rPr>
+          <w:rFonts w:ascii="Consolas" w:eastAsia="Times New Roman" w:hAnsi="Consolas" w:cs="Consolas"/>
+          <w:color w:val="000000"/>
+          <w:sz w:val="18"/>
+          <w:szCs w:val="18"/>
+        </w:rPr>
+        <w:t xml:space="preserve">(d1.nextYear());  </w:t>
       </w:r>
       <w:r>
         <w:rPr>
@@ -1635,6 +1991,7 @@
           <w:szCs w:val="18"/>
         </w:rPr>
       </w:pPr>
+      <w:proofErr w:type="spellStart"/>
       <w:r>
         <w:rPr>
           <w:rFonts w:ascii="Consolas" w:eastAsia="Times New Roman" w:hAnsi="Consolas" w:cs="Consolas"/>
@@ -1642,7 +1999,37 @@
           <w:sz w:val="18"/>
           <w:szCs w:val="18"/>
         </w:rPr>
-        <w:t>MyDate d2 = new MyDate(2012, 1, 2);</w:t>
+        <w:t>MyDate</w:t>
+      </w:r>
+      <w:proofErr w:type="spellEnd"/>
+      <w:r>
+        <w:rPr>
+          <w:rFonts w:ascii="Consolas" w:eastAsia="Times New Roman" w:hAnsi="Consolas" w:cs="Consolas"/>
+          <w:color w:val="000000"/>
+          <w:sz w:val="18"/>
+          <w:szCs w:val="18"/>
+        </w:rPr>
+        <w:t xml:space="preserve"> d2 = new </w:t>
+      </w:r>
+      <w:proofErr w:type="spellStart"/>
+      <w:r>
+        <w:rPr>
+          <w:rFonts w:ascii="Consolas" w:eastAsia="Times New Roman" w:hAnsi="Consolas" w:cs="Consolas"/>
+          <w:color w:val="000000"/>
+          <w:sz w:val="18"/>
+          <w:szCs w:val="18"/>
+        </w:rPr>
+        <w:t>MyDate</w:t>
+      </w:r>
+      <w:proofErr w:type="spellEnd"/>
+      <w:r>
+        <w:rPr>
+          <w:rFonts w:ascii="Consolas" w:eastAsia="Times New Roman" w:hAnsi="Consolas" w:cs="Consolas"/>
+          <w:color w:val="000000"/>
+          <w:sz w:val="18"/>
+          <w:szCs w:val="18"/>
+        </w:rPr>
+        <w:t>(2012, 1, 2);</w:t>
       </w:r>
     </w:p>
     <w:p>
@@ -1681,6 +2068,7 @@
           <w:szCs w:val="18"/>
         </w:rPr>
       </w:pPr>
+      <w:proofErr w:type="spellStart"/>
       <w:r>
         <w:rPr>
           <w:rFonts w:ascii="Consolas" w:eastAsia="Times New Roman" w:hAnsi="Consolas" w:cs="Consolas"/>
@@ -1688,7 +2076,17 @@
           <w:sz w:val="18"/>
           <w:szCs w:val="18"/>
         </w:rPr>
-        <w:t xml:space="preserve">System.out.println(d2);                 </w:t>
+        <w:t>System.out.println</w:t>
+      </w:r>
+      <w:proofErr w:type="spellEnd"/>
+      <w:r>
+        <w:rPr>
+          <w:rFonts w:ascii="Consolas" w:eastAsia="Times New Roman" w:hAnsi="Consolas" w:cs="Consolas"/>
+          <w:color w:val="000000"/>
+          <w:sz w:val="18"/>
+          <w:szCs w:val="18"/>
+        </w:rPr>
+        <w:t xml:space="preserve">(d2);                 </w:t>
       </w:r>
       <w:r>
         <w:rPr>
@@ -1736,6 +2134,7 @@
           <w:szCs w:val="18"/>
         </w:rPr>
       </w:pPr>
+      <w:proofErr w:type="spellStart"/>
       <w:r>
         <w:rPr>
           <w:rFonts w:ascii="Consolas" w:eastAsia="Times New Roman" w:hAnsi="Consolas" w:cs="Consolas"/>
@@ -1743,7 +2142,17 @@
           <w:sz w:val="18"/>
           <w:szCs w:val="18"/>
         </w:rPr>
-        <w:t xml:space="preserve">System.out.println(d2.previousDay());   </w:t>
+        <w:t>System.out.println</w:t>
+      </w:r>
+      <w:proofErr w:type="spellEnd"/>
+      <w:r>
+        <w:rPr>
+          <w:rFonts w:ascii="Consolas" w:eastAsia="Times New Roman" w:hAnsi="Consolas" w:cs="Consolas"/>
+          <w:color w:val="000000"/>
+          <w:sz w:val="18"/>
+          <w:szCs w:val="18"/>
+        </w:rPr>
+        <w:t xml:space="preserve">(d2.previousDay());   </w:t>
       </w:r>
       <w:r>
         <w:rPr>
@@ -1791,6 +2200,7 @@
           <w:szCs w:val="18"/>
         </w:rPr>
       </w:pPr>
+      <w:proofErr w:type="spellStart"/>
       <w:r>
         <w:rPr>
           <w:rFonts w:ascii="Consolas" w:eastAsia="Times New Roman" w:hAnsi="Consolas" w:cs="Consolas"/>
@@ -1798,7 +2208,17 @@
           <w:sz w:val="18"/>
           <w:szCs w:val="18"/>
         </w:rPr>
-        <w:t xml:space="preserve">System.out.println(d2.previousMonth()); </w:t>
+        <w:t>System.out.println</w:t>
+      </w:r>
+      <w:proofErr w:type="spellEnd"/>
+      <w:r>
+        <w:rPr>
+          <w:rFonts w:ascii="Consolas" w:eastAsia="Times New Roman" w:hAnsi="Consolas" w:cs="Consolas"/>
+          <w:color w:val="000000"/>
+          <w:sz w:val="18"/>
+          <w:szCs w:val="18"/>
+        </w:rPr>
+        <w:t xml:space="preserve">(d2.previousMonth()); </w:t>
       </w:r>
       <w:r>
         <w:rPr>
@@ -1865,6 +2285,7 @@
           <w:szCs w:val="18"/>
         </w:rPr>
       </w:pPr>
+      <w:proofErr w:type="spellStart"/>
       <w:r>
         <w:rPr>
           <w:rFonts w:ascii="Consolas" w:eastAsia="Times New Roman" w:hAnsi="Consolas" w:cs="Consolas"/>
@@ -1872,7 +2293,17 @@
           <w:sz w:val="18"/>
           <w:szCs w:val="18"/>
         </w:rPr>
-        <w:t xml:space="preserve">System.out.println(d2.previousYear());  </w:t>
+        <w:t>System.out.println</w:t>
+      </w:r>
+      <w:proofErr w:type="spellEnd"/>
+      <w:r>
+        <w:rPr>
+          <w:rFonts w:ascii="Consolas" w:eastAsia="Times New Roman" w:hAnsi="Consolas" w:cs="Consolas"/>
+          <w:color w:val="000000"/>
+          <w:sz w:val="18"/>
+          <w:szCs w:val="18"/>
+        </w:rPr>
+        <w:t xml:space="preserve">(d2.previousYear());  </w:t>
       </w:r>
       <w:r>
         <w:rPr>
@@ -1976,6 +2407,7 @@
           <w:szCs w:val="18"/>
         </w:rPr>
       </w:pPr>
+      <w:proofErr w:type="spellStart"/>
       <w:r>
         <w:rPr>
           <w:rFonts w:ascii="Consolas" w:eastAsia="Times New Roman" w:hAnsi="Consolas" w:cs="Consolas"/>
@@ -1983,7 +2415,37 @@
           <w:sz w:val="18"/>
           <w:szCs w:val="18"/>
         </w:rPr>
-        <w:t>MyDate d3 = new MyDate(2012, 2, 29);</w:t>
+        <w:t>MyDate</w:t>
+      </w:r>
+      <w:proofErr w:type="spellEnd"/>
+      <w:r>
+        <w:rPr>
+          <w:rFonts w:ascii="Consolas" w:eastAsia="Times New Roman" w:hAnsi="Consolas" w:cs="Consolas"/>
+          <w:color w:val="000000"/>
+          <w:sz w:val="18"/>
+          <w:szCs w:val="18"/>
+        </w:rPr>
+        <w:t xml:space="preserve"> d3 = new </w:t>
+      </w:r>
+      <w:proofErr w:type="spellStart"/>
+      <w:r>
+        <w:rPr>
+          <w:rFonts w:ascii="Consolas" w:eastAsia="Times New Roman" w:hAnsi="Consolas" w:cs="Consolas"/>
+          <w:color w:val="000000"/>
+          <w:sz w:val="18"/>
+          <w:szCs w:val="18"/>
+        </w:rPr>
+        <w:t>MyDate</w:t>
+      </w:r>
+      <w:proofErr w:type="spellEnd"/>
+      <w:r>
+        <w:rPr>
+          <w:rFonts w:ascii="Consolas" w:eastAsia="Times New Roman" w:hAnsi="Consolas" w:cs="Consolas"/>
+          <w:color w:val="000000"/>
+          <w:sz w:val="18"/>
+          <w:szCs w:val="18"/>
+        </w:rPr>
+        <w:t>(2012, 2, 29);</w:t>
       </w:r>
     </w:p>
     <w:p>
@@ -2022,6 +2484,7 @@
           <w:szCs w:val="18"/>
         </w:rPr>
       </w:pPr>
+      <w:proofErr w:type="spellStart"/>
       <w:r>
         <w:rPr>
           <w:rFonts w:ascii="Consolas" w:eastAsia="Times New Roman" w:hAnsi="Consolas" w:cs="Consolas"/>
@@ -2029,7 +2492,17 @@
           <w:sz w:val="18"/>
           <w:szCs w:val="18"/>
         </w:rPr>
-        <w:t xml:space="preserve">System.out.println(d3.previousYear());  </w:t>
+        <w:t>System.out.println</w:t>
+      </w:r>
+      <w:proofErr w:type="spellEnd"/>
+      <w:r>
+        <w:rPr>
+          <w:rFonts w:ascii="Consolas" w:eastAsia="Times New Roman" w:hAnsi="Consolas" w:cs="Consolas"/>
+          <w:color w:val="000000"/>
+          <w:sz w:val="18"/>
+          <w:szCs w:val="18"/>
+        </w:rPr>
+        <w:t xml:space="preserve">(d3.previousYear());  </w:t>
       </w:r>
       <w:r>
         <w:rPr>
@@ -2140,7 +2613,47 @@
           <w:sz w:val="18"/>
           <w:szCs w:val="18"/>
         </w:rPr>
-        <w:t xml:space="preserve">// MyDate d4 = new MyDate(2099, 11, 31); </w:t>
+        <w:t xml:space="preserve">// </w:t>
+      </w:r>
+      <w:proofErr w:type="spellStart"/>
+      <w:r>
+        <w:rPr>
+          <w:rFonts w:ascii="Consolas" w:eastAsia="Times New Roman" w:hAnsi="Consolas" w:cs="Consolas"/>
+          <w:color w:val="000000"/>
+          <w:sz w:val="18"/>
+          <w:szCs w:val="18"/>
+        </w:rPr>
+        <w:t>MyDate</w:t>
+      </w:r>
+      <w:proofErr w:type="spellEnd"/>
+      <w:r>
+        <w:rPr>
+          <w:rFonts w:ascii="Consolas" w:eastAsia="Times New Roman" w:hAnsi="Consolas" w:cs="Consolas"/>
+          <w:color w:val="000000"/>
+          <w:sz w:val="18"/>
+          <w:szCs w:val="18"/>
+        </w:rPr>
+        <w:t xml:space="preserve"> d4 = new </w:t>
+      </w:r>
+      <w:proofErr w:type="spellStart"/>
+      <w:r>
+        <w:rPr>
+          <w:rFonts w:ascii="Consolas" w:eastAsia="Times New Roman" w:hAnsi="Consolas" w:cs="Consolas"/>
+          <w:color w:val="000000"/>
+          <w:sz w:val="18"/>
+          <w:szCs w:val="18"/>
+        </w:rPr>
+        <w:t>MyDate</w:t>
+      </w:r>
+      <w:proofErr w:type="spellEnd"/>
+      <w:r>
+        <w:rPr>
+          <w:rFonts w:ascii="Consolas" w:eastAsia="Times New Roman" w:hAnsi="Consolas" w:cs="Consolas"/>
+          <w:color w:val="000000"/>
+          <w:sz w:val="18"/>
+          <w:szCs w:val="18"/>
+        </w:rPr>
+        <w:t xml:space="preserve">(2099, 11, 31); </w:t>
       </w:r>
       <w:r>
         <w:rPr>
@@ -2195,7 +2708,47 @@
           <w:sz w:val="18"/>
           <w:szCs w:val="18"/>
         </w:rPr>
-        <w:t xml:space="preserve">// MyDate d5 = new MyDate(2011, 2, 29);  </w:t>
+        <w:t xml:space="preserve">// </w:t>
+      </w:r>
+      <w:proofErr w:type="spellStart"/>
+      <w:r>
+        <w:rPr>
+          <w:rFonts w:ascii="Consolas" w:eastAsia="Times New Roman" w:hAnsi="Consolas" w:cs="Consolas"/>
+          <w:color w:val="000000"/>
+          <w:sz w:val="18"/>
+          <w:szCs w:val="18"/>
+        </w:rPr>
+        <w:t>MyDate</w:t>
+      </w:r>
+      <w:proofErr w:type="spellEnd"/>
+      <w:r>
+        <w:rPr>
+          <w:rFonts w:ascii="Consolas" w:eastAsia="Times New Roman" w:hAnsi="Consolas" w:cs="Consolas"/>
+          <w:color w:val="000000"/>
+          <w:sz w:val="18"/>
+          <w:szCs w:val="18"/>
+        </w:rPr>
+        <w:t xml:space="preserve"> d5 = new </w:t>
+      </w:r>
+      <w:proofErr w:type="spellStart"/>
+      <w:r>
+        <w:rPr>
+          <w:rFonts w:ascii="Consolas" w:eastAsia="Times New Roman" w:hAnsi="Consolas" w:cs="Consolas"/>
+          <w:color w:val="000000"/>
+          <w:sz w:val="18"/>
+          <w:szCs w:val="18"/>
+        </w:rPr>
+        <w:t>MyDate</w:t>
+      </w:r>
+      <w:proofErr w:type="spellEnd"/>
+      <w:r>
+        <w:rPr>
+          <w:rFonts w:ascii="Consolas" w:eastAsia="Times New Roman" w:hAnsi="Consolas" w:cs="Consolas"/>
+          <w:color w:val="000000"/>
+          <w:sz w:val="18"/>
+          <w:szCs w:val="18"/>
+        </w:rPr>
+        <w:t xml:space="preserve">(2011, 2, 29);  </w:t>
       </w:r>
       <w:r>
         <w:rPr>
@@ -17385,7 +17938,7 @@
     <w:lsdException w:name="Table Web 2" w:semiHidden="1" w:unhideWhenUsed="1"/>
     <w:lsdException w:name="Table Web 3" w:semiHidden="1" w:unhideWhenUsed="1"/>
     <w:lsdException w:name="Balloon Text" w:semiHidden="1" w:unhideWhenUsed="1"/>
-    <w:lsdException w:name="Table Grid" w:semiHidden="1" w:uiPriority="59" w:unhideWhenUsed="1"/>
+    <w:lsdException w:name="Table Grid" w:uiPriority="59"/>
     <w:lsdException w:name="Table Theme" w:semiHidden="1" w:unhideWhenUsed="1"/>
     <w:lsdException w:name="Placeholder Text" w:semiHidden="1"/>
     <w:lsdException w:name="No Spacing" w:uiPriority="1" w:qFormat="1"/>
@@ -17663,6 +18216,7 @@
   <w:style w:type="character" w:default="1" w:styleId="DefaultParagraphFont">
     <w:name w:val="Default Paragraph Font"/>
     <w:uiPriority w:val="1"/>
+    <w:semiHidden/>
     <w:unhideWhenUsed/>
   </w:style>
   <w:style w:type="table" w:default="1" w:styleId="TableNormal">
